--- a/ms/overleaf/highlights.docx
+++ b/ms/overleaf/highlights.docx
@@ -98,7 +98,27 @@
         <w:rPr>
           <w:rFonts w:ascii="Garamond" w:hAnsi="Garamond"/>
         </w:rPr>
-        <w:t xml:space="preserve">We outline and </w:t>
+        <w:t>We out</w:t>
+      </w:r>
+      <w:r>
+        <w:rPr>
+          <w:rFonts w:ascii="Garamond" w:hAnsi="Garamond"/>
+        </w:rPr>
+        <w:t xml:space="preserve">line and champion </w:t>
+      </w:r>
+      <w:proofErr w:type="spellStart"/>
+      <w:r>
+        <w:rPr>
+          <w:rFonts w:ascii="Garamond" w:hAnsi="Garamond"/>
+        </w:rPr>
+        <w:t>bioinformatic</w:t>
+      </w:r>
+      <w:proofErr w:type="spellEnd"/>
+      <w:r>
+        <w:rPr>
+          <w:rFonts w:ascii="Garamond" w:hAnsi="Garamond"/>
+        </w:rPr>
+        <w:t xml:space="preserve"> a</w:t>
       </w:r>
       <w:bookmarkStart w:id="0" w:name="_GoBack"/>
       <w:bookmarkEnd w:id="0"/>
@@ -106,7 +126,7 @@
         <w:rPr>
           <w:rFonts w:ascii="Garamond" w:hAnsi="Garamond"/>
         </w:rPr>
-        <w:t>champion bioinformatics advances necessary to realize this synthesis</w:t>
+        <w:t>dvances necessary to realize this synthesis</w:t>
       </w:r>
     </w:p>
     <w:sectPr>
